--- a/final-projects-2020/singhavijit.docx
+++ b/final-projects-2020/singhavijit.docx
@@ -20,21 +20,10 @@
           <w:sz w:val="24"/>
           <w:szCs w:val="24"/>
         </w:rPr>
-        <w:t xml:space="preserve">Singh, </w:t>
-      </w:r>
-      <w:proofErr w:type="spellStart"/>
-      <w:r>
-        <w:rPr>
-          <w:rFonts w:ascii="Times New Roman" w:eastAsia="Times New Roman" w:hAnsi="Times New Roman" w:cs="Times New Roman"/>
-          <w:color w:val="000000" w:themeColor="text1"/>
-          <w:sz w:val="24"/>
-          <w:szCs w:val="24"/>
-        </w:rPr>
-        <w:t>Avijit</w:t>
+        <w:t>Singh, Avijit</w:t>
       </w:r>
       <w:bookmarkStart w:id="0" w:name="_bjq47wyz1t71" w:colFirst="0" w:colLast="0"/>
       <w:bookmarkEnd w:id="0"/>
-      <w:proofErr w:type="spellEnd"/>
     </w:p>
     <w:p>
       <w:pPr>
@@ -60,17 +49,7 @@
           <w:sz w:val="36"/>
           <w:szCs w:val="36"/>
         </w:rPr>
-        <w:t>A</w:t>
-      </w:r>
-      <w:r>
-        <w:rPr>
-          <w:rFonts w:ascii="Times New Roman" w:eastAsia="Times New Roman" w:hAnsi="Times New Roman" w:cs="Times New Roman"/>
-          <w:b/>
-          <w:color w:val="000000" w:themeColor="text1"/>
-          <w:sz w:val="36"/>
-          <w:szCs w:val="36"/>
-        </w:rPr>
-        <w:t xml:space="preserve"> Meta-Analysis on the Effect Gardening has on the Mental Health of the Population</w:t>
+        <w:t>A Meta-Analysis on the Effect Gardening has on the Mental Health of the Population</w:t>
       </w:r>
     </w:p>
     <w:p>
@@ -156,7 +135,6 @@
         </w:rPr>
         <w:t xml:space="preserve"> such as the loss of a job or spreading the virus </w:t>
       </w:r>
-      <w:proofErr w:type="spellStart"/>
       <w:r>
         <w:rPr>
           <w:rFonts w:ascii="Times New Roman" w:eastAsia="Times New Roman" w:hAnsi="Times New Roman" w:cs="Times New Roman"/>
@@ -165,9 +143,8 @@
           <w:sz w:val="24"/>
           <w:szCs w:val="24"/>
         </w:rPr>
-        <w:t>unintenionally</w:t>
-      </w:r>
-      <w:proofErr w:type="spellEnd"/>
+        <w:t>unintentionally</w:t>
+      </w:r>
       <w:r>
         <w:rPr>
           <w:rFonts w:ascii="Times New Roman" w:eastAsia="Times New Roman" w:hAnsi="Times New Roman" w:cs="Times New Roman"/>
@@ -271,25 +248,7 @@
           <w:sz w:val="24"/>
           <w:szCs w:val="24"/>
         </w:rPr>
-        <w:t>The world has been thrust into a state of uncertainty by SARS-CoV-2. The virus has affected everybody and every facet of our lives. Buying groceries, playing sports, meeting up with friends, going to school, and a whole array of different events have all t</w:t>
-      </w:r>
-      <w:r>
-        <w:rPr>
-          <w:rFonts w:ascii="Times New Roman" w:eastAsia="Times New Roman" w:hAnsi="Times New Roman" w:cs="Times New Roman"/>
-          <w:color w:val="000000" w:themeColor="text1"/>
-          <w:sz w:val="24"/>
-          <w:szCs w:val="24"/>
-        </w:rPr>
-        <w:t>urned into possible risks of contracting the virus and putting people around you in danger unintentionally. The virus has also made life harder for millions of people around the world by putting them in economic instability with the loss of a job or mental</w:t>
-      </w:r>
-      <w:r>
-        <w:rPr>
-          <w:rFonts w:ascii="Times New Roman" w:eastAsia="Times New Roman" w:hAnsi="Times New Roman" w:cs="Times New Roman"/>
-          <w:color w:val="000000" w:themeColor="text1"/>
-          <w:sz w:val="24"/>
-          <w:szCs w:val="24"/>
-        </w:rPr>
-        <w:t xml:space="preserve"> instability. According to Statista</w:t>
+        <w:t>The world has been thrust into a state of uncertainty by SARS-CoV-2. The virus has affected everybody and every facet of our lives. Buying groceries, playing sports, meeting up with friends, going to school, and a whole array of different events have all turned into possible risks of contracting the virus and putting people around you in danger unintentionally. The virus has also made life harder for millions of people around the world by putting them in economic instability with the loss of a job or mental instability. According to Statista</w:t>
       </w:r>
       <w:r>
         <w:rPr>
@@ -372,16 +331,7 @@
           <w:sz w:val="24"/>
           <w:szCs w:val="24"/>
         </w:rPr>
-        <w:t xml:space="preserve"> Additionally, the whole population had to be in solitude without any human contact other than family members for four months in const</w:t>
-      </w:r>
-      <w:r>
-        <w:rPr>
-          <w:rFonts w:ascii="Times New Roman" w:eastAsia="Times New Roman" w:hAnsi="Times New Roman" w:cs="Times New Roman"/>
-          <w:color w:val="000000" w:themeColor="text1"/>
-          <w:sz w:val="24"/>
-          <w:szCs w:val="24"/>
-        </w:rPr>
-        <w:t xml:space="preserve">ant anxiety and stress of when life will </w:t>
+        <w:t xml:space="preserve"> Additionally, the whole population had to be in solitude without any human contact other than family members for four months in constant anxiety and stress of when life will </w:t>
       </w:r>
       <w:r>
         <w:rPr>
@@ -399,16 +349,7 @@
           <w:sz w:val="24"/>
           <w:szCs w:val="24"/>
         </w:rPr>
-        <w:t xml:space="preserve"> to normal. On top of being in solitude, people were scared and worried of the virus affecting someone they love. With all of these factors coming together at once, the mental health of many people suffered.</w:t>
-      </w:r>
-      <w:r>
-        <w:rPr>
-          <w:rFonts w:ascii="Times New Roman" w:eastAsia="Times New Roman" w:hAnsi="Times New Roman" w:cs="Times New Roman"/>
-          <w:color w:val="000000" w:themeColor="text1"/>
-          <w:sz w:val="24"/>
-          <w:szCs w:val="24"/>
-        </w:rPr>
-        <w:t xml:space="preserve"> The stress and anxiety quickly turned into depression which can potentially present life-long challenges</w:t>
+        <w:t xml:space="preserve"> to normal. On top of being in solitude, people were scared and worried of the virus affecting someone they love. With all of these factors coming together at once, the mental health of many people suffered. The stress and anxiety quickly turned into depression which can potentially present life-long challenges</w:t>
       </w:r>
       <w:r>
         <w:rPr>
@@ -458,34 +399,7 @@
           <w:sz w:val="24"/>
           <w:szCs w:val="24"/>
         </w:rPr>
-        <w:t xml:space="preserve">. During </w:t>
-      </w:r>
-      <w:r>
-        <w:rPr>
-          <w:rFonts w:ascii="Times New Roman" w:eastAsia="Times New Roman" w:hAnsi="Times New Roman" w:cs="Times New Roman"/>
-          <w:color w:val="000000" w:themeColor="text1"/>
-          <w:sz w:val="24"/>
-          <w:szCs w:val="24"/>
-        </w:rPr>
-        <w:t>stress, many biochemical changes occur which if exaggerated or prolonged can start to cause destructive changes that can lower the body’s immune system. Since the COVID-19 pandemic has been raging since March 2020, many people have been in a prolonged stat</w:t>
-      </w:r>
-      <w:r>
-        <w:rPr>
-          <w:rFonts w:ascii="Times New Roman" w:eastAsia="Times New Roman" w:hAnsi="Times New Roman" w:cs="Times New Roman"/>
-          <w:color w:val="000000" w:themeColor="text1"/>
-          <w:sz w:val="24"/>
-          <w:szCs w:val="24"/>
-        </w:rPr>
-        <w:t>e of stress which in turn can cause them to have depression. According to the National Institutes of Health (NIH), 6.7 percent of the adult, US population or 15 million people, have an episode of a major depressive disorder within a year and with the COVID</w:t>
-      </w:r>
-      <w:r>
-        <w:rPr>
-          <w:rFonts w:ascii="Times New Roman" w:eastAsia="Times New Roman" w:hAnsi="Times New Roman" w:cs="Times New Roman"/>
-          <w:color w:val="000000" w:themeColor="text1"/>
-          <w:sz w:val="24"/>
-          <w:szCs w:val="24"/>
-        </w:rPr>
-        <w:t>-19 pandemic, those numbers will only have increased</w:t>
+        <w:t>. During stress, many biochemical changes occur which if exaggerated or prolonged can start to cause destructive changes that can lower the body’s immune system. Since the COVID-19 pandemic has been raging since March 2020, many people have been in a prolonged state of stress which in turn can cause them to have depression. According to the National Institutes of Health (NIH), 6.7 percent of the adult, US population or 15 million people, have an episode of a major depressive disorder within a year and with the COVID-19 pandemic, those numbers will only have increased</w:t>
       </w:r>
       <w:r>
         <w:rPr>
@@ -522,16 +436,7 @@
           <w:sz w:val="24"/>
           <w:szCs w:val="24"/>
         </w:rPr>
-        <w:t>. Depression is shown by a low mood, lack of pleasure in everyday activities, anxie</w:t>
-      </w:r>
-      <w:r>
-        <w:rPr>
-          <w:rFonts w:ascii="Times New Roman" w:eastAsia="Times New Roman" w:hAnsi="Times New Roman" w:cs="Times New Roman"/>
-          <w:color w:val="000000" w:themeColor="text1"/>
-          <w:sz w:val="24"/>
-          <w:szCs w:val="24"/>
-        </w:rPr>
-        <w:t>ty, social withdrawal, and, unfortunately, even suicidal ideation. Depression is the result from a neurochemical imbalance that has reduced quantities or reduced activity of the neurotransmitter serotonin and norepinephrine within the brain</w:t>
+        <w:t>. Depression is shown by a low mood, lack of pleasure in everyday activities, anxiety, social withdrawal, and, unfortunately, even suicidal ideation. Depression is the result from a neurochemical imbalance that has reduced quantities or reduced activity of the neurotransmitter serotonin and norepinephrine within the brain</w:t>
       </w:r>
       <w:r>
         <w:rPr>
@@ -550,16 +455,7 @@
           <w:sz w:val="24"/>
           <w:szCs w:val="24"/>
         </w:rPr>
-        <w:t>. Neurotransmitt</w:t>
-      </w:r>
-      <w:r>
-        <w:rPr>
-          <w:rFonts w:ascii="Times New Roman" w:eastAsia="Times New Roman" w:hAnsi="Times New Roman" w:cs="Times New Roman"/>
-          <w:color w:val="000000" w:themeColor="text1"/>
-          <w:sz w:val="24"/>
-          <w:szCs w:val="24"/>
-        </w:rPr>
-        <w:t xml:space="preserve">ers are chemical agents released by neurons to stimulate other neurons, allowing the electrical impulses to be sent throughout the </w:t>
+        <w:t xml:space="preserve">. Neurotransmitters are chemical agents released by neurons to stimulate other neurons, allowing the electrical impulses to be sent throughout the </w:t>
       </w:r>
       <w:r>
         <w:rPr>
@@ -587,16 +483,7 @@
           <w:sz w:val="24"/>
           <w:szCs w:val="24"/>
         </w:rPr>
-        <w:t xml:space="preserve"> low level of serotonin transmitted t</w:t>
-      </w:r>
-      <w:r>
-        <w:rPr>
-          <w:rFonts w:ascii="Times New Roman" w:eastAsia="Times New Roman" w:hAnsi="Times New Roman" w:cs="Times New Roman"/>
-          <w:color w:val="000000" w:themeColor="text1"/>
-          <w:sz w:val="24"/>
-          <w:szCs w:val="24"/>
-        </w:rPr>
-        <w:t>hroughout the body can cause depression.</w:t>
+        <w:t xml:space="preserve"> low level of serotonin transmitted throughout the body can cause depression.</w:t>
       </w:r>
     </w:p>
     <w:p>
@@ -618,25 +505,43 @@
           <w:sz w:val="24"/>
           <w:szCs w:val="24"/>
         </w:rPr>
-        <w:t>Now, more than ever, there is a need to deal with mental health and lots of recent research has brought mental health issues to light. Mental health is becoming more prevalent throughout the science world as more pe</w:t>
-      </w:r>
-      <w:r>
-        <w:rPr>
-          <w:rFonts w:ascii="Times New Roman" w:eastAsia="Times New Roman" w:hAnsi="Times New Roman" w:cs="Times New Roman"/>
-          <w:color w:val="000000" w:themeColor="text1"/>
-          <w:sz w:val="24"/>
-          <w:szCs w:val="24"/>
-        </w:rPr>
-        <w:t>ople are affected by depression especially the younger population because of the increased levels of stress in our environment. For example social media, bullying, domestic violence, economic problems, or school are all possibilities that can increase stre</w:t>
-      </w:r>
-      <w:r>
-        <w:rPr>
-          <w:rFonts w:ascii="Times New Roman" w:eastAsia="Times New Roman" w:hAnsi="Times New Roman" w:cs="Times New Roman"/>
-          <w:color w:val="000000" w:themeColor="text1"/>
-          <w:sz w:val="24"/>
-          <w:szCs w:val="24"/>
-        </w:rPr>
-        <w:t>ss. As a result more and more ways of dealing with the</w:t>
+        <w:t>Now, more than ever, there is a need to deal with mental health and lots of recent research has brought mental health issues to light. Mental health is becoming more prevalent throughout the science world as more people are affected by depression especially the younger population because of the increased levels of stress in our environment. For example</w:t>
+      </w:r>
+      <w:r>
+        <w:rPr>
+          <w:rFonts w:ascii="Times New Roman" w:eastAsia="Times New Roman" w:hAnsi="Times New Roman" w:cs="Times New Roman"/>
+          <w:color w:val="000000" w:themeColor="text1"/>
+          <w:sz w:val="24"/>
+          <w:szCs w:val="24"/>
+        </w:rPr>
+        <w:t>,</w:t>
+      </w:r>
+      <w:r>
+        <w:rPr>
+          <w:rFonts w:ascii="Times New Roman" w:eastAsia="Times New Roman" w:hAnsi="Times New Roman" w:cs="Times New Roman"/>
+          <w:color w:val="000000" w:themeColor="text1"/>
+          <w:sz w:val="24"/>
+          <w:szCs w:val="24"/>
+        </w:rPr>
+        <w:t xml:space="preserve"> social media, bullying, domestic violence, economic problems, or school are all possibilities that can increase stress. As a result</w:t>
+      </w:r>
+      <w:r>
+        <w:rPr>
+          <w:rFonts w:ascii="Times New Roman" w:eastAsia="Times New Roman" w:hAnsi="Times New Roman" w:cs="Times New Roman"/>
+          <w:color w:val="000000" w:themeColor="text1"/>
+          <w:sz w:val="24"/>
+          <w:szCs w:val="24"/>
+        </w:rPr>
+        <w:t>,</w:t>
+      </w:r>
+      <w:r>
+        <w:rPr>
+          <w:rFonts w:ascii="Times New Roman" w:eastAsia="Times New Roman" w:hAnsi="Times New Roman" w:cs="Times New Roman"/>
+          <w:color w:val="000000" w:themeColor="text1"/>
+          <w:sz w:val="24"/>
+          <w:szCs w:val="24"/>
+        </w:rPr>
+        <w:t xml:space="preserve"> more and more ways of dealing with the</w:t>
       </w:r>
       <w:r>
         <w:rPr>
@@ -672,16 +577,7 @@
           <w:sz w:val="24"/>
           <w:szCs w:val="24"/>
         </w:rPr>
-        <w:t>are more widespread. However even though there are multiple different ways to deal with stress, some of them are not practical for some people in certain situati</w:t>
-      </w:r>
-      <w:r>
-        <w:rPr>
-          <w:rFonts w:ascii="Times New Roman" w:eastAsia="Times New Roman" w:hAnsi="Times New Roman" w:cs="Times New Roman"/>
-          <w:color w:val="000000" w:themeColor="text1"/>
-          <w:sz w:val="24"/>
-          <w:szCs w:val="24"/>
-        </w:rPr>
-        <w:t>ons.</w:t>
+        <w:t>are more widespread. However even though there are multiple different ways to deal with stress, some of them are not practical for some people in certain situations.</w:t>
       </w:r>
     </w:p>
     <w:p>
@@ -832,16 +728,7 @@
           <w:szCs w:val="24"/>
         </w:rPr>
         <w:lastRenderedPageBreak/>
-        <w:t xml:space="preserve">reward for growing the fruit. </w:t>
-      </w:r>
-      <w:r>
-        <w:rPr>
-          <w:rFonts w:ascii="Times New Roman" w:eastAsia="Times New Roman" w:hAnsi="Times New Roman" w:cs="Times New Roman"/>
-          <w:color w:val="000000" w:themeColor="text1"/>
-          <w:sz w:val="24"/>
-          <w:szCs w:val="24"/>
-        </w:rPr>
-        <w:t xml:space="preserve">Dopamine will increase your mood and well-being throughout the day. </w:t>
+        <w:t xml:space="preserve">reward for growing the fruit. Dopamine will increase your mood and well-being throughout the day. </w:t>
       </w:r>
       <w:r>
         <w:rPr>
@@ -868,19 +755,37 @@
           <w:sz w:val="24"/>
           <w:szCs w:val="24"/>
         </w:rPr>
-        <w:t xml:space="preserve"> your serotonin levels will increase. A bacteria in the soil called Mycobacterium </w:t>
-      </w:r>
-      <w:proofErr w:type="spellStart"/>
-      <w:r>
-        <w:rPr>
-          <w:rFonts w:ascii="Times New Roman" w:eastAsia="Times New Roman" w:hAnsi="Times New Roman" w:cs="Times New Roman"/>
-          <w:color w:val="000000" w:themeColor="text1"/>
-          <w:sz w:val="24"/>
-          <w:szCs w:val="24"/>
-        </w:rPr>
-        <w:t>vaccae</w:t>
-      </w:r>
-      <w:proofErr w:type="spellEnd"/>
+        <w:t xml:space="preserve"> your serotonin levels will increase. A bacteri</w:t>
+      </w:r>
+      <w:r>
+        <w:rPr>
+          <w:rFonts w:ascii="Times New Roman" w:eastAsia="Times New Roman" w:hAnsi="Times New Roman" w:cs="Times New Roman"/>
+          <w:color w:val="000000" w:themeColor="text1"/>
+          <w:sz w:val="24"/>
+          <w:szCs w:val="24"/>
+        </w:rPr>
+        <w:t>um</w:t>
+      </w:r>
+      <w:r>
+        <w:rPr>
+          <w:rFonts w:ascii="Times New Roman" w:eastAsia="Times New Roman" w:hAnsi="Times New Roman" w:cs="Times New Roman"/>
+          <w:color w:val="000000" w:themeColor="text1"/>
+          <w:sz w:val="24"/>
+          <w:szCs w:val="24"/>
+        </w:rPr>
+        <w:t xml:space="preserve"> in the soil called </w:t>
+      </w:r>
+      <w:r>
+        <w:rPr>
+          <w:rFonts w:ascii="Times New Roman" w:eastAsia="Times New Roman" w:hAnsi="Times New Roman" w:cs="Times New Roman"/>
+          <w:i/>
+          <w:iCs/>
+          <w:color w:val="000000" w:themeColor="text1"/>
+          <w:sz w:val="24"/>
+          <w:szCs w:val="24"/>
+        </w:rPr>
+        <w:t>Mycobacterium vaccae</w:t>
+      </w:r>
       <w:r>
         <w:rPr>
           <w:rFonts w:ascii="Times New Roman" w:eastAsia="Times New Roman" w:hAnsi="Times New Roman" w:cs="Times New Roman"/>
@@ -965,43 +870,7 @@
           <w:sz w:val="24"/>
           <w:szCs w:val="24"/>
         </w:rPr>
-        <w:t xml:space="preserve">For this reason I believe that one way of coping with stress could be through gardening and spending time outside. </w:t>
-      </w:r>
-      <w:r>
-        <w:rPr>
-          <w:rFonts w:ascii="Times New Roman" w:eastAsia="Times New Roman" w:hAnsi="Times New Roman" w:cs="Times New Roman"/>
-          <w:color w:val="000000" w:themeColor="text1"/>
-          <w:sz w:val="24"/>
-          <w:szCs w:val="24"/>
-        </w:rPr>
-        <w:t>How can vegetable or flower gardening affect the mental state(positively or negatively) of someone if they are suffering from depression</w:t>
-      </w:r>
-      <w:r>
-        <w:rPr>
-          <w:rFonts w:ascii="Times New Roman" w:eastAsia="Times New Roman" w:hAnsi="Times New Roman" w:cs="Times New Roman"/>
-          <w:color w:val="000000" w:themeColor="text1"/>
-          <w:sz w:val="24"/>
-          <w:szCs w:val="24"/>
-        </w:rPr>
-        <w:t xml:space="preserve"> or another form of mental health problems like PTSD</w:t>
-      </w:r>
-      <w:r>
-        <w:rPr>
-          <w:rFonts w:ascii="Times New Roman" w:eastAsia="Times New Roman" w:hAnsi="Times New Roman" w:cs="Times New Roman"/>
-          <w:color w:val="000000" w:themeColor="text1"/>
-          <w:sz w:val="24"/>
-          <w:szCs w:val="24"/>
-        </w:rPr>
-        <w:t xml:space="preserve">? </w:t>
-      </w:r>
-      <w:r>
-        <w:rPr>
-          <w:rFonts w:ascii="Times New Roman" w:eastAsia="Times New Roman" w:hAnsi="Times New Roman" w:cs="Times New Roman"/>
-          <w:color w:val="000000" w:themeColor="text1"/>
-          <w:sz w:val="24"/>
-          <w:szCs w:val="24"/>
-        </w:rPr>
-        <w:t>I believe that horticulture will have lasting positive effects on anyone suffering from mental health issues.</w:t>
+        <w:t>For this reason I believe that one way of coping with stress could be through gardening and spending time outside. How can vegetable or flower gardening affect the mental state(positively or negatively) of someone if they are suffering from depression or another form of mental health problems like PTSD? I believe that horticulture will have lasting positive effects on anyone suffering from mental health issues.</w:t>
       </w:r>
     </w:p>
     <w:p>
@@ -1057,34 +926,7 @@
           <w:sz w:val="24"/>
           <w:szCs w:val="24"/>
         </w:rPr>
-        <w:t xml:space="preserve">The study originated from a need to learn </w:t>
-      </w:r>
-      <w:r>
-        <w:rPr>
-          <w:rFonts w:ascii="Times New Roman" w:eastAsia="Times New Roman" w:hAnsi="Times New Roman" w:cs="Times New Roman"/>
-          <w:color w:val="000000" w:themeColor="text1"/>
-          <w:sz w:val="24"/>
-          <w:szCs w:val="24"/>
-        </w:rPr>
-        <w:t>how to cope with the stress of the modern world throughout the COVID-19 Pandemic, economic struggles, school, and multiple other factors that could increase the stress of someone that could eventually lead to depression. In order to fully understand how pl</w:t>
-      </w:r>
-      <w:r>
-        <w:rPr>
-          <w:rFonts w:ascii="Times New Roman" w:eastAsia="Times New Roman" w:hAnsi="Times New Roman" w:cs="Times New Roman"/>
-          <w:color w:val="000000" w:themeColor="text1"/>
-          <w:sz w:val="24"/>
-          <w:szCs w:val="24"/>
-        </w:rPr>
-        <w:t>ants are able to help destress, multiple questions surrounding the topic had to be asked. In order to find research papers that were similar to this study, I used multiple different credible databases to garner the data such as Gale Virtual Reference Libra</w:t>
-      </w:r>
-      <w:r>
-        <w:rPr>
-          <w:rFonts w:ascii="Times New Roman" w:eastAsia="Times New Roman" w:hAnsi="Times New Roman" w:cs="Times New Roman"/>
-          <w:color w:val="000000" w:themeColor="text1"/>
-          <w:sz w:val="24"/>
-          <w:szCs w:val="24"/>
-        </w:rPr>
-        <w:t xml:space="preserve">ries, the National Center for Biotechnology Information (NCBI), the Brown University Library, and Google Scholar. The keywords used to find articles which resembled the topic were “Gardening reduces </w:t>
+        <w:t xml:space="preserve">The study originated from a need to learn how to cope with the stress of the modern world throughout the COVID-19 Pandemic, economic struggles, school, and multiple other factors that could increase the stress of someone that could eventually lead to depression. In order to fully understand how plants are able to help destress, multiple questions surrounding the topic had to be asked. In order to find research papers that were similar to this study, I used multiple different credible databases to garner the data such as Gale Virtual Reference Libraries, the National Center for Biotechnology Information (NCBI), the Brown University Library, and Google Scholar. The keywords used to find articles which resembled the topic were “Gardening reduces </w:t>
       </w:r>
       <w:r>
         <w:rPr>
@@ -1094,52 +936,7 @@
           <w:szCs w:val="24"/>
         </w:rPr>
         <w:lastRenderedPageBreak/>
-        <w:t>stress,” “Horticultural Therapy,” “Horticulture,” and “Ga</w:t>
-      </w:r>
-      <w:r>
-        <w:rPr>
-          <w:rFonts w:ascii="Times New Roman" w:eastAsia="Times New Roman" w:hAnsi="Times New Roman" w:cs="Times New Roman"/>
-          <w:color w:val="000000" w:themeColor="text1"/>
-          <w:sz w:val="24"/>
-          <w:szCs w:val="24"/>
-        </w:rPr>
-        <w:t xml:space="preserve">rdening’s effect on depression.” After gathering multiple articles, I used a series of inclusion/exclusion criteria to find the articles that would be used in the meta-analysis. </w:t>
-      </w:r>
-      <w:r>
-        <w:rPr>
-          <w:rFonts w:ascii="Times New Roman" w:eastAsia="Times New Roman" w:hAnsi="Times New Roman" w:cs="Times New Roman"/>
-          <w:color w:val="000000" w:themeColor="text1"/>
-          <w:sz w:val="24"/>
-          <w:szCs w:val="24"/>
-        </w:rPr>
-        <w:t>The first criteria was in regards to the amount of time spent in a garden that</w:t>
-      </w:r>
-      <w:r>
-        <w:rPr>
-          <w:rFonts w:ascii="Times New Roman" w:eastAsia="Times New Roman" w:hAnsi="Times New Roman" w:cs="Times New Roman"/>
-          <w:color w:val="000000" w:themeColor="text1"/>
-          <w:sz w:val="24"/>
-          <w:szCs w:val="24"/>
-        </w:rPr>
-        <w:t xml:space="preserve"> would elicit a noticeable difference in the serotonin and cortisol levels in the person who is in the study. The study had to specify if the participants had some type of mental health issue during the study. The study will also have to have recorded the </w:t>
-      </w:r>
-      <w:r>
-        <w:rPr>
-          <w:rFonts w:ascii="Times New Roman" w:eastAsia="Times New Roman" w:hAnsi="Times New Roman" w:cs="Times New Roman"/>
-          <w:color w:val="000000" w:themeColor="text1"/>
-          <w:sz w:val="24"/>
-          <w:szCs w:val="24"/>
-        </w:rPr>
-        <w:t>stress levels of the subjects either by measuring their serotonin and cortisol levels or by asking the subjects how they felt. Then all the quantitative and, mostly, qualitative data was compared to see the effects that gardening had on the mental health o</w:t>
-      </w:r>
-      <w:r>
-        <w:rPr>
-          <w:rFonts w:ascii="Times New Roman" w:eastAsia="Times New Roman" w:hAnsi="Times New Roman" w:cs="Times New Roman"/>
-          <w:color w:val="000000" w:themeColor="text1"/>
-          <w:sz w:val="24"/>
-          <w:szCs w:val="24"/>
-        </w:rPr>
-        <w:t>f the different people.</w:t>
+        <w:t>stress,” “Horticultural Therapy,” “Horticulture,” and “Gardening’s effect on depression.” After gathering multiple articles, I used a series of inclusion/exclusion criteria to find the articles that would be used in the meta-analysis. The first criteria was in regards to the amount of time spent in a garden that would elicit a noticeable difference in the serotonin and cortisol levels in the person who is in the study. The study had to specify if the participants had some type of mental health issue during the study. The study will also have to have recorded the stress levels of the subjects either by measuring their serotonin and cortisol levels or by asking the subjects how they felt. Then all the quantitative and, mostly, qualitative data was compared to see the effects that gardening had on the mental health of the different people.</w:t>
       </w:r>
     </w:p>
     <w:p>
@@ -1231,7 +1028,11 @@
           <w:szCs w:val="24"/>
         </w:rPr>
       </w:pPr>
-      <w:r>
+    </w:p>
+    <w:p>
+      <w:pPr>
+        <w:shd w:val="clear" w:color="auto" w:fill="FFFFFF"/>
+        <w:spacing w:after="240" w:line="480" w:lineRule="auto"/>
         <w:rPr>
           <w:rFonts w:ascii="Times New Roman" w:eastAsia="Times New Roman" w:hAnsi="Times New Roman" w:cs="Times New Roman"/>
           <w:b/>
@@ -1239,6 +1040,55 @@
           <w:sz w:val="24"/>
           <w:szCs w:val="24"/>
         </w:rPr>
+      </w:pPr>
+    </w:p>
+    <w:p>
+      <w:pPr>
+        <w:shd w:val="clear" w:color="auto" w:fill="FFFFFF"/>
+        <w:spacing w:after="240" w:line="480" w:lineRule="auto"/>
+        <w:rPr>
+          <w:rFonts w:ascii="Times New Roman" w:eastAsia="Times New Roman" w:hAnsi="Times New Roman" w:cs="Times New Roman"/>
+          <w:b/>
+          <w:color w:val="000000" w:themeColor="text1"/>
+          <w:sz w:val="24"/>
+          <w:szCs w:val="24"/>
+        </w:rPr>
+      </w:pPr>
+    </w:p>
+    <w:p>
+      <w:pPr>
+        <w:shd w:val="clear" w:color="auto" w:fill="FFFFFF"/>
+        <w:spacing w:after="240" w:line="480" w:lineRule="auto"/>
+        <w:rPr>
+          <w:rFonts w:ascii="Times New Roman" w:eastAsia="Times New Roman" w:hAnsi="Times New Roman" w:cs="Times New Roman"/>
+          <w:b/>
+          <w:color w:val="000000" w:themeColor="text1"/>
+          <w:sz w:val="24"/>
+          <w:szCs w:val="24"/>
+        </w:rPr>
+      </w:pPr>
+    </w:p>
+    <w:p>
+      <w:pPr>
+        <w:shd w:val="clear" w:color="auto" w:fill="FFFFFF"/>
+        <w:spacing w:after="240" w:line="480" w:lineRule="auto"/>
+        <w:rPr>
+          <w:rFonts w:ascii="Times New Roman" w:eastAsia="Times New Roman" w:hAnsi="Times New Roman" w:cs="Times New Roman"/>
+          <w:b/>
+          <w:color w:val="000000" w:themeColor="text1"/>
+          <w:sz w:val="24"/>
+          <w:szCs w:val="24"/>
+        </w:rPr>
+      </w:pPr>
+      <w:r>
+        <w:rPr>
+          <w:rFonts w:ascii="Times New Roman" w:eastAsia="Times New Roman" w:hAnsi="Times New Roman" w:cs="Times New Roman"/>
+          <w:b/>
+          <w:color w:val="000000" w:themeColor="text1"/>
+          <w:sz w:val="24"/>
+          <w:szCs w:val="24"/>
+        </w:rPr>
+        <w:lastRenderedPageBreak/>
         <w:t>Results</w:t>
       </w:r>
     </w:p>
@@ -1986,7 +1836,6 @@
                 <w:sz w:val="16"/>
                 <w:szCs w:val="16"/>
               </w:rPr>
-              <w:lastRenderedPageBreak/>
               <w:footnoteReference w:id="8"/>
             </w:r>
             <w:r>
@@ -2176,15 +2025,7 @@
                 <w:sz w:val="20"/>
                 <w:szCs w:val="20"/>
               </w:rPr>
-              <w:t> </w:t>
-            </w:r>
-            <w:r>
-              <w:rPr>
-                <w:color w:val="000000" w:themeColor="text1"/>
-                <w:sz w:val="20"/>
-                <w:szCs w:val="20"/>
-              </w:rPr>
-              <w:t>6.25</w:t>
+              <w:t> 6.25</w:t>
             </w:r>
           </w:p>
         </w:tc>
@@ -2771,15 +2612,7 @@
                 <w:sz w:val="20"/>
                 <w:szCs w:val="20"/>
               </w:rPr>
-              <w:t>Throug</w:t>
-            </w:r>
-            <w:r>
-              <w:rPr>
-                <w:color w:val="000000" w:themeColor="text1"/>
-                <w:sz w:val="20"/>
-                <w:szCs w:val="20"/>
-              </w:rPr>
-              <w:t>h discussions</w:t>
+              <w:t>Through discussions</w:t>
             </w:r>
           </w:p>
         </w:tc>
@@ -2980,34 +2813,17 @@
           <w:sz w:val="24"/>
           <w:szCs w:val="24"/>
         </w:rPr>
-        <w:t>. The study showed that the ni</w:t>
-      </w:r>
-      <w:r>
-        <w:rPr>
-          <w:rFonts w:ascii="Times New Roman" w:eastAsia="Times New Roman" w:hAnsi="Times New Roman" w:cs="Times New Roman"/>
-          <w:color w:val="000000" w:themeColor="text1"/>
-          <w:sz w:val="24"/>
-          <w:szCs w:val="24"/>
-        </w:rPr>
-        <w:t>ne veterans with mental health issues felt a difference after spending 10 minutes to 2 hours daily for 5 weeks gardening. The veterans who reported significantly lower depression. Also as a way to quantify the veterans’ decrease in stress, the study report</w:t>
-      </w:r>
-      <w:r>
-        <w:rPr>
-          <w:rFonts w:ascii="Times New Roman" w:eastAsia="Times New Roman" w:hAnsi="Times New Roman" w:cs="Times New Roman"/>
-          <w:color w:val="000000" w:themeColor="text1"/>
-          <w:sz w:val="24"/>
-          <w:szCs w:val="24"/>
-        </w:rPr>
-        <w:t>ed the veterans’ cortisol content in their salivary glands which decreased. The veterans also reported a high self-esteem, increased physical activity, and an increase in social engagement. This study recorded that as little as 30 minutes a day gardening w</w:t>
-      </w:r>
-      <w:r>
-        <w:rPr>
-          <w:rFonts w:ascii="Times New Roman" w:eastAsia="Times New Roman" w:hAnsi="Times New Roman" w:cs="Times New Roman"/>
-          <w:color w:val="000000" w:themeColor="text1"/>
-          <w:sz w:val="24"/>
-          <w:szCs w:val="24"/>
-        </w:rPr>
-        <w:t xml:space="preserve">ill result in reduced stress and an improved mood. See Table 1 for the statistical values. </w:t>
+        <w:t xml:space="preserve">. The study showed that the nine veterans with mental health issues felt a difference after spending 10 minutes to 2 hours daily for 5 weeks gardening. The veterans who reported significantly lower depression. Also as a way to quantify </w:t>
+      </w:r>
+      <w:r>
+        <w:rPr>
+          <w:rFonts w:ascii="Times New Roman" w:eastAsia="Times New Roman" w:hAnsi="Times New Roman" w:cs="Times New Roman"/>
+          <w:color w:val="000000" w:themeColor="text1"/>
+          <w:sz w:val="24"/>
+          <w:szCs w:val="24"/>
+        </w:rPr>
+        <w:lastRenderedPageBreak/>
+        <w:t xml:space="preserve">the veterans’ decrease in stress, the study reported the veterans’ cortisol content in their salivary glands which decreased. The veterans also reported a high self-esteem, increased physical activity, and an increase in social engagement. This study recorded that as little as 30 minutes a day gardening will result in reduced stress and an improved mood. See Table 1 for the statistical values. </w:t>
       </w:r>
     </w:p>
     <w:p>
@@ -3029,17 +2845,7 @@
           <w:sz w:val="24"/>
           <w:szCs w:val="24"/>
         </w:rPr>
-        <w:lastRenderedPageBreak/>
-        <w:t>Another study relating to veterans observed veterans with substance abuse problems and these veterans were enrolled in the 28-day Substance Abuse Rehabilitation Tre</w:t>
-      </w:r>
-      <w:r>
-        <w:rPr>
-          <w:rFonts w:ascii="Times New Roman" w:eastAsia="Times New Roman" w:hAnsi="Times New Roman" w:cs="Times New Roman"/>
-          <w:color w:val="000000" w:themeColor="text1"/>
-          <w:sz w:val="24"/>
-          <w:szCs w:val="24"/>
-        </w:rPr>
-        <w:t>atment Program (SARRTP) used self-initiate box gardening as a way to reduce stress and deal with the substance abuse</w:t>
+        <w:t>Another study relating to veterans observed veterans with substance abuse problems and these veterans were enrolled in the 28-day Substance Abuse Rehabilitation Treatment Program (SARRTP) used self-initiate box gardening as a way to reduce stress and deal with the substance abuse</w:t>
       </w:r>
       <w:r>
         <w:rPr>
@@ -3058,43 +2864,7 @@
           <w:sz w:val="24"/>
           <w:szCs w:val="24"/>
         </w:rPr>
-        <w:t>. In this particular study, the veterans were brought back after 2 years, from 2014 to 2016, because the pilot program for the horticultural</w:t>
-      </w:r>
-      <w:r>
-        <w:rPr>
-          <w:rFonts w:ascii="Times New Roman" w:eastAsia="Times New Roman" w:hAnsi="Times New Roman" w:cs="Times New Roman"/>
-          <w:color w:val="000000" w:themeColor="text1"/>
-          <w:sz w:val="24"/>
-          <w:szCs w:val="24"/>
-        </w:rPr>
-        <w:t xml:space="preserve"> therapy ended in 2014, but the veterans informally continued the box gardening activities. The study recorded passive activities which include reading and looking at the plants in the garden. The study also recorded active activities such as pulling weeds</w:t>
-      </w:r>
-      <w:r>
-        <w:rPr>
-          <w:rFonts w:ascii="Times New Roman" w:eastAsia="Times New Roman" w:hAnsi="Times New Roman" w:cs="Times New Roman"/>
-          <w:color w:val="000000" w:themeColor="text1"/>
-          <w:sz w:val="24"/>
-          <w:szCs w:val="24"/>
-        </w:rPr>
-        <w:t xml:space="preserve"> or watering the plants in the garden. The veterans had greater engagement, confidence, and developed skills in managing their own physical and mental health. The veterans also reported being “calm,” “serene,” and “refreshed” while in the garden because it</w:t>
-      </w:r>
-      <w:r>
-        <w:rPr>
-          <w:rFonts w:ascii="Times New Roman" w:eastAsia="Times New Roman" w:hAnsi="Times New Roman" w:cs="Times New Roman"/>
-          <w:color w:val="000000" w:themeColor="text1"/>
-          <w:sz w:val="24"/>
-          <w:szCs w:val="24"/>
-        </w:rPr>
-        <w:t xml:space="preserve"> was their “safe haven.”. The veterans were able to gain so much knowledge about horticulture and felt the beneficial effects of horticulture that they shared horticultural therapy, box-gardening, to other veterans suffering from mental health issues as we</w:t>
-      </w:r>
-      <w:r>
-        <w:rPr>
-          <w:rFonts w:ascii="Times New Roman" w:eastAsia="Times New Roman" w:hAnsi="Times New Roman" w:cs="Times New Roman"/>
-          <w:color w:val="000000" w:themeColor="text1"/>
-          <w:sz w:val="24"/>
-          <w:szCs w:val="24"/>
-        </w:rPr>
-        <w:t>ll.</w:t>
+        <w:t>. In this particular study, the veterans were brought back after 2 years, from 2014 to 2016, because the pilot program for the horticultural therapy ended in 2014, but the veterans informally continued the box gardening activities. The study recorded passive activities which include reading and looking at the plants in the garden. The study also recorded active activities such as pulling weeds or watering the plants in the garden. The veterans had greater engagement, confidence, and developed skills in managing their own physical and mental health. The veterans also reported being “calm,” “serene,” and “refreshed” while in the garden because it was their “safe haven.”. The veterans were able to gain so much knowledge about horticulture and felt the beneficial effects of horticulture that they shared horticultural therapy, box-gardening, to other veterans suffering from mental health issues as well.</w:t>
       </w:r>
     </w:p>
     <w:p>
@@ -3135,25 +2905,7 @@
           <w:sz w:val="24"/>
           <w:szCs w:val="24"/>
         </w:rPr>
-        <w:t>. After 8 weeks of gardening the students reported having a significant improvement in their gardening skills, confidence and social skills, and also alleviated str</w:t>
-      </w:r>
-      <w:r>
-        <w:rPr>
-          <w:rFonts w:ascii="Times New Roman" w:eastAsia="Times New Roman" w:hAnsi="Times New Roman" w:cs="Times New Roman"/>
-          <w:color w:val="000000" w:themeColor="text1"/>
-          <w:sz w:val="24"/>
-          <w:szCs w:val="24"/>
-        </w:rPr>
-        <w:t>ess. The participants learned a sense of mission and responsibility, the importance of cooperation in groups, and interpersonal communication. The participants also reported regaining physical and psychological well-being, improvement on depression, and in</w:t>
-      </w:r>
-      <w:r>
-        <w:rPr>
-          <w:rFonts w:ascii="Times New Roman" w:eastAsia="Times New Roman" w:hAnsi="Times New Roman" w:cs="Times New Roman"/>
-          <w:color w:val="000000" w:themeColor="text1"/>
-          <w:sz w:val="24"/>
-          <w:szCs w:val="24"/>
-        </w:rPr>
-        <w:t xml:space="preserve">creased physical activity and focus. This study also showed how high school students who took part in weekly gardening activities </w:t>
+        <w:t xml:space="preserve">. After 8 weeks of gardening the students reported having a significant </w:t>
       </w:r>
       <w:r>
         <w:rPr>
@@ -3163,16 +2915,7 @@
           <w:szCs w:val="24"/>
         </w:rPr>
         <w:lastRenderedPageBreak/>
-        <w:t>reported having better social adaptation and interpersonal relations. Some limitations were that the study did not have any qu</w:t>
-      </w:r>
-      <w:r>
-        <w:rPr>
-          <w:rFonts w:ascii="Times New Roman" w:eastAsia="Times New Roman" w:hAnsi="Times New Roman" w:cs="Times New Roman"/>
-          <w:color w:val="000000" w:themeColor="text1"/>
-          <w:sz w:val="24"/>
-          <w:szCs w:val="24"/>
-        </w:rPr>
-        <w:t>antitative data.</w:t>
+        <w:t>improvement in their gardening skills, confidence and social skills, and also alleviated stress. The participants learned a sense of mission and responsibility, the importance of cooperation in groups, and interpersonal communication. The participants also reported regaining physical and psychological well-being, improvement on depression, and increased physical activity and focus. This study also showed how high school students who took part in weekly gardening activities reported having better social adaptation and interpersonal relations. Some limitations were that the study did not have any quantitative data.</w:t>
       </w:r>
     </w:p>
     <w:p>
@@ -3226,25 +2969,7 @@
           <w:sz w:val="24"/>
           <w:szCs w:val="24"/>
         </w:rPr>
-        <w:t>The data from the three studies analyzed had stark comparisons. The participants all reported having an increase in physical activity, greater social confidence, and reduced stress. Although the studies did not all have the same length, the shortest having</w:t>
-      </w:r>
-      <w:r>
-        <w:rPr>
-          <w:rFonts w:ascii="Times New Roman" w:eastAsia="Times New Roman" w:hAnsi="Times New Roman" w:cs="Times New Roman"/>
-          <w:color w:val="000000" w:themeColor="text1"/>
-          <w:sz w:val="24"/>
-          <w:szCs w:val="24"/>
-        </w:rPr>
-        <w:t xml:space="preserve"> 5 weeks, the participants did report a change in their mental health. The participants all enjoyed the process of gardening at the end of each study. Even though all the participants did not have mental health issues, they still reported a reduction in st</w:t>
-      </w:r>
-      <w:r>
-        <w:rPr>
-          <w:rFonts w:ascii="Times New Roman" w:eastAsia="Times New Roman" w:hAnsi="Times New Roman" w:cs="Times New Roman"/>
-          <w:color w:val="000000" w:themeColor="text1"/>
-          <w:sz w:val="24"/>
-          <w:szCs w:val="24"/>
-        </w:rPr>
-        <w:t xml:space="preserve">ress and the </w:t>
+        <w:t xml:space="preserve">The data from the three studies analyzed had stark comparisons. The participants all reported having an increase in physical activity, greater social confidence, and reduced stress. Although the studies did not all have the same length, the shortest having 5 weeks, the participants did report a change in their mental health. The participants all enjoyed the process of gardening at the end of each study. Even though all the participants did not have mental health issues, they still reported a reduction in stress and the </w:t>
       </w:r>
       <w:r>
         <w:rPr>
@@ -3299,25 +3024,17 @@
           <w:sz w:val="24"/>
           <w:szCs w:val="24"/>
         </w:rPr>
-        <w:t>eterans and the final res</w:t>
-      </w:r>
-      <w:r>
-        <w:rPr>
-          <w:rFonts w:ascii="Times New Roman" w:eastAsia="Times New Roman" w:hAnsi="Times New Roman" w:cs="Times New Roman"/>
-          <w:color w:val="000000" w:themeColor="text1"/>
-          <w:sz w:val="24"/>
-          <w:szCs w:val="24"/>
-        </w:rPr>
-        <w:t>ults all had stress reduction and an increase in social confidence. The results of this meta-analysis show that horticulture can reduce the stress of people with mental health issues and regular people. Horticulture is a relatively simple form of therapy t</w:t>
-      </w:r>
-      <w:r>
-        <w:rPr>
-          <w:rFonts w:ascii="Times New Roman" w:eastAsia="Times New Roman" w:hAnsi="Times New Roman" w:cs="Times New Roman"/>
-          <w:color w:val="000000" w:themeColor="text1"/>
-          <w:sz w:val="24"/>
-          <w:szCs w:val="24"/>
-        </w:rPr>
-        <w:t xml:space="preserve">hat can be utilized by a multitude of people with any age and still have the same results. </w:t>
+        <w:t xml:space="preserve">eterans and the final results all had stress reduction and an increase in social confidence. The results of this meta-analysis show that horticulture can reduce the stress of people with </w:t>
+      </w:r>
+      <w:r>
+        <w:rPr>
+          <w:rFonts w:ascii="Times New Roman" w:eastAsia="Times New Roman" w:hAnsi="Times New Roman" w:cs="Times New Roman"/>
+          <w:color w:val="000000" w:themeColor="text1"/>
+          <w:sz w:val="24"/>
+          <w:szCs w:val="24"/>
+        </w:rPr>
+        <w:lastRenderedPageBreak/>
+        <w:t xml:space="preserve">mental health issues and regular people. Horticulture is a relatively simple form of therapy that can be utilized by a multitude of people with any age and still have the same results. </w:t>
       </w:r>
     </w:p>
     <w:p>
@@ -3345,155 +3062,61 @@
     </w:p>
     <w:p>
       <w:pPr>
-        <w:rPr>
-          <w:rFonts w:ascii="Times New Roman" w:eastAsia="Times New Roman" w:hAnsi="Times New Roman" w:cs="Times New Roman"/>
-          <w:color w:val="000000" w:themeColor="text1"/>
-          <w:sz w:val="24"/>
-          <w:szCs w:val="24"/>
-        </w:rPr>
-      </w:pPr>
-      <w:r>
-        <w:rPr>
-          <w:rFonts w:ascii="Times New Roman" w:eastAsia="Times New Roman" w:hAnsi="Times New Roman" w:cs="Times New Roman"/>
-          <w:color w:val="000000" w:themeColor="text1"/>
-          <w:sz w:val="24"/>
-          <w:szCs w:val="24"/>
-        </w:rPr>
-        <w:t>Limitations in this meta-analysis are that not all of the studies had quantitative data. This study was primarily qualitative. The participants were not</w:t>
-      </w:r>
-      <w:r>
-        <w:rPr>
-          <w:rFonts w:ascii="Times New Roman" w:eastAsia="Times New Roman" w:hAnsi="Times New Roman" w:cs="Times New Roman"/>
-          <w:color w:val="000000" w:themeColor="text1"/>
-          <w:sz w:val="24"/>
-          <w:szCs w:val="24"/>
-        </w:rPr>
-        <w:t xml:space="preserve"> the same throughout the meta-analysis because the data was taken from multiple sources. </w:t>
-      </w:r>
-      <w:r>
-        <w:rPr>
-          <w:rFonts w:ascii="Times New Roman" w:eastAsia="Times New Roman" w:hAnsi="Times New Roman" w:cs="Times New Roman"/>
-          <w:color w:val="000000" w:themeColor="text1"/>
-          <w:sz w:val="24"/>
-          <w:szCs w:val="24"/>
-        </w:rPr>
-        <w:t xml:space="preserve">Another limitation was the amount of data I had. </w:t>
-      </w:r>
-      <w:r>
-        <w:rPr>
-          <w:rFonts w:ascii="Times New Roman" w:eastAsia="Times New Roman" w:hAnsi="Times New Roman" w:cs="Times New Roman"/>
-          <w:color w:val="000000" w:themeColor="text1"/>
-          <w:sz w:val="24"/>
-          <w:szCs w:val="24"/>
-        </w:rPr>
-        <w:t xml:space="preserve">The data </w:t>
-      </w:r>
-      <w:r>
-        <w:rPr>
-          <w:rFonts w:ascii="Times New Roman" w:eastAsia="Times New Roman" w:hAnsi="Times New Roman" w:cs="Times New Roman"/>
-          <w:color w:val="000000" w:themeColor="text1"/>
-          <w:sz w:val="24"/>
-          <w:szCs w:val="24"/>
-        </w:rPr>
-        <w:t xml:space="preserve">used </w:t>
-      </w:r>
-      <w:r>
-        <w:rPr>
-          <w:rFonts w:ascii="Times New Roman" w:eastAsia="Times New Roman" w:hAnsi="Times New Roman" w:cs="Times New Roman"/>
-          <w:color w:val="000000" w:themeColor="text1"/>
-          <w:sz w:val="24"/>
-          <w:szCs w:val="24"/>
-        </w:rPr>
-        <w:t>w</w:t>
-      </w:r>
-      <w:r>
-        <w:rPr>
-          <w:rFonts w:ascii="Times New Roman" w:eastAsia="Times New Roman" w:hAnsi="Times New Roman" w:cs="Times New Roman"/>
-          <w:color w:val="000000" w:themeColor="text1"/>
-          <w:sz w:val="24"/>
-          <w:szCs w:val="24"/>
-        </w:rPr>
-        <w:t xml:space="preserve">as </w:t>
-      </w:r>
-      <w:r>
-        <w:rPr>
-          <w:rFonts w:ascii="Times New Roman" w:eastAsia="Times New Roman" w:hAnsi="Times New Roman" w:cs="Times New Roman"/>
-          <w:color w:val="000000" w:themeColor="text1"/>
-          <w:sz w:val="24"/>
-          <w:szCs w:val="24"/>
-        </w:rPr>
-        <w:t xml:space="preserve">from 3 studies, so more studies with more quantitative data points could </w:t>
-      </w:r>
-      <w:r>
-        <w:rPr>
-          <w:rFonts w:ascii="Times New Roman" w:eastAsia="Times New Roman" w:hAnsi="Times New Roman" w:cs="Times New Roman"/>
-          <w:color w:val="000000" w:themeColor="text1"/>
-          <w:sz w:val="24"/>
-          <w:szCs w:val="24"/>
-        </w:rPr>
-        <w:lastRenderedPageBreak/>
-        <w:t>give more perspective on this topic.</w:t>
-      </w:r>
-      <w:r>
-        <w:rPr>
-          <w:rFonts w:ascii="Times New Roman" w:eastAsia="Times New Roman" w:hAnsi="Times New Roman" w:cs="Times New Roman"/>
-          <w:color w:val="000000" w:themeColor="text1"/>
-          <w:sz w:val="24"/>
-          <w:szCs w:val="24"/>
-        </w:rPr>
-        <w:t xml:space="preserve"> </w:t>
-      </w:r>
-      <w:r>
-        <w:rPr>
-          <w:rFonts w:ascii="Times New Roman" w:eastAsia="Times New Roman" w:hAnsi="Times New Roman" w:cs="Times New Roman"/>
-          <w:color w:val="000000" w:themeColor="text1"/>
-          <w:sz w:val="24"/>
-          <w:szCs w:val="24"/>
-        </w:rPr>
-        <w:t>The different studies were not conducted over the same length of time. Additionally, not all the studies used statistics</w:t>
-      </w:r>
-      <w:r>
-        <w:rPr>
-          <w:rFonts w:ascii="Times New Roman" w:eastAsia="Times New Roman" w:hAnsi="Times New Roman" w:cs="Times New Roman"/>
-          <w:color w:val="000000" w:themeColor="text1"/>
-          <w:sz w:val="24"/>
-          <w:szCs w:val="24"/>
-        </w:rPr>
-        <w:t xml:space="preserve"> to quantify the subjective data.</w:t>
-      </w:r>
-    </w:p>
-    <w:p>
-      <w:pPr>
-        <w:rPr>
-          <w:rFonts w:ascii="Times New Roman" w:eastAsia="Times New Roman" w:hAnsi="Times New Roman" w:cs="Times New Roman"/>
-          <w:color w:val="000000" w:themeColor="text1"/>
-          <w:sz w:val="24"/>
-          <w:szCs w:val="24"/>
-        </w:rPr>
-      </w:pPr>
-    </w:p>
-    <w:p>
-      <w:pPr>
         <w:shd w:val="clear" w:color="auto" w:fill="FFFFFF"/>
         <w:spacing w:after="240" w:line="480" w:lineRule="auto"/>
         <w:rPr>
           <w:rFonts w:ascii="Times New Roman" w:eastAsia="Times New Roman" w:hAnsi="Times New Roman" w:cs="Times New Roman"/>
-          <w:b/>
-          <w:color w:val="000000" w:themeColor="text1"/>
-          <w:sz w:val="24"/>
-          <w:szCs w:val="24"/>
-        </w:rPr>
-      </w:pPr>
-      <w:r>
-        <w:rPr>
-          <w:rFonts w:ascii="Times New Roman" w:eastAsia="Times New Roman" w:hAnsi="Times New Roman" w:cs="Times New Roman"/>
-          <w:b/>
-          <w:color w:val="000000" w:themeColor="text1"/>
-          <w:sz w:val="24"/>
-          <w:szCs w:val="24"/>
-        </w:rPr>
-        <w:t>Future Studies</w:t>
-      </w:r>
+          <w:color w:val="000000" w:themeColor="text1"/>
+          <w:sz w:val="24"/>
+          <w:szCs w:val="24"/>
+        </w:rPr>
+      </w:pPr>
+      <w:r>
+        <w:rPr>
+          <w:rFonts w:ascii="Times New Roman" w:eastAsia="Times New Roman" w:hAnsi="Times New Roman" w:cs="Times New Roman"/>
+          <w:color w:val="000000" w:themeColor="text1"/>
+          <w:sz w:val="24"/>
+          <w:szCs w:val="24"/>
+        </w:rPr>
+        <w:t xml:space="preserve">Limitations in this meta-analysis are that not all of the studies had quantitative data. This study was primarily qualitative. The participants were not the same throughout the meta-analysis because the data was taken from multiple sources. </w:t>
+      </w:r>
+      <w:r>
+        <w:rPr>
+          <w:rFonts w:ascii="Times New Roman" w:eastAsia="Times New Roman" w:hAnsi="Times New Roman" w:cs="Times New Roman"/>
+          <w:color w:val="000000" w:themeColor="text1"/>
+          <w:sz w:val="24"/>
+          <w:szCs w:val="24"/>
+        </w:rPr>
+        <w:t xml:space="preserve">Another limitation was the amount of data I had. The data used was from 3 studies, so more studies with more quantitative data points could give more perspective on this topic. </w:t>
+      </w:r>
+      <w:r>
+        <w:rPr>
+          <w:rFonts w:ascii="Times New Roman" w:eastAsia="Times New Roman" w:hAnsi="Times New Roman" w:cs="Times New Roman"/>
+          <w:color w:val="000000" w:themeColor="text1"/>
+          <w:sz w:val="24"/>
+          <w:szCs w:val="24"/>
+        </w:rPr>
+        <w:t>The different studies were not conducted over the same length of time. Additionally, not all the studies used statistics</w:t>
+      </w:r>
+      <w:r>
+        <w:rPr>
+          <w:rFonts w:ascii="Times New Roman" w:eastAsia="Times New Roman" w:hAnsi="Times New Roman" w:cs="Times New Roman"/>
+          <w:color w:val="000000" w:themeColor="text1"/>
+          <w:sz w:val="24"/>
+          <w:szCs w:val="24"/>
+        </w:rPr>
+        <w:t xml:space="preserve"> to quantify the subjective data.</w:t>
+      </w:r>
+    </w:p>
+    <w:p>
+      <w:pPr>
+        <w:rPr>
+          <w:rFonts w:ascii="Times New Roman" w:eastAsia="Times New Roman" w:hAnsi="Times New Roman" w:cs="Times New Roman"/>
+          <w:color w:val="000000" w:themeColor="text1"/>
+          <w:sz w:val="24"/>
+          <w:szCs w:val="24"/>
+        </w:rPr>
+      </w:pPr>
     </w:p>
     <w:p>
       <w:pPr>
@@ -3501,28 +3124,42 @@
         <w:spacing w:after="240" w:line="480" w:lineRule="auto"/>
         <w:rPr>
           <w:rFonts w:ascii="Times New Roman" w:eastAsia="Times New Roman" w:hAnsi="Times New Roman" w:cs="Times New Roman"/>
-          <w:color w:val="000000" w:themeColor="text1"/>
-          <w:sz w:val="24"/>
-          <w:szCs w:val="24"/>
-        </w:rPr>
-      </w:pPr>
-      <w:r>
-        <w:rPr>
-          <w:rFonts w:ascii="Times New Roman" w:eastAsia="Times New Roman" w:hAnsi="Times New Roman" w:cs="Times New Roman"/>
-          <w:color w:val="000000" w:themeColor="text1"/>
-          <w:sz w:val="24"/>
-          <w:szCs w:val="24"/>
-        </w:rPr>
-        <w:t>If possible try to find or con</w:t>
-      </w:r>
-      <w:r>
-        <w:rPr>
-          <w:rFonts w:ascii="Times New Roman" w:eastAsia="Times New Roman" w:hAnsi="Times New Roman" w:cs="Times New Roman"/>
-          <w:color w:val="000000" w:themeColor="text1"/>
-          <w:sz w:val="24"/>
-          <w:szCs w:val="24"/>
-        </w:rPr>
-        <w:t>duct studies with more quantitative</w:t>
+          <w:b/>
+          <w:color w:val="000000" w:themeColor="text1"/>
+          <w:sz w:val="24"/>
+          <w:szCs w:val="24"/>
+        </w:rPr>
+      </w:pPr>
+      <w:r>
+        <w:rPr>
+          <w:rFonts w:ascii="Times New Roman" w:eastAsia="Times New Roman" w:hAnsi="Times New Roman" w:cs="Times New Roman"/>
+          <w:b/>
+          <w:color w:val="000000" w:themeColor="text1"/>
+          <w:sz w:val="24"/>
+          <w:szCs w:val="24"/>
+        </w:rPr>
+        <w:t>Future Studies</w:t>
+      </w:r>
+    </w:p>
+    <w:p>
+      <w:pPr>
+        <w:shd w:val="clear" w:color="auto" w:fill="FFFFFF"/>
+        <w:spacing w:after="240" w:line="480" w:lineRule="auto"/>
+        <w:rPr>
+          <w:rFonts w:ascii="Times New Roman" w:eastAsia="Times New Roman" w:hAnsi="Times New Roman" w:cs="Times New Roman"/>
+          <w:color w:val="000000" w:themeColor="text1"/>
+          <w:sz w:val="24"/>
+          <w:szCs w:val="24"/>
+        </w:rPr>
+      </w:pPr>
+      <w:r>
+        <w:rPr>
+          <w:rFonts w:ascii="Times New Roman" w:eastAsia="Times New Roman" w:hAnsi="Times New Roman" w:cs="Times New Roman"/>
+          <w:color w:val="000000" w:themeColor="text1"/>
+          <w:sz w:val="24"/>
+          <w:szCs w:val="24"/>
+        </w:rPr>
+        <w:t>If possible try to find or conduct studies with more quantitative</w:t>
       </w:r>
       <w:r>
         <w:rPr>
@@ -3540,25 +3177,7 @@
           <w:sz w:val="24"/>
           <w:szCs w:val="24"/>
         </w:rPr>
-        <w:t xml:space="preserve"> so that the data obtained can be quantified. After more data is conducted, a study can be solely for people diagnosed with mental health issues after quarantine to see the effect of different types of stress relieving ac</w:t>
-      </w:r>
-      <w:r>
-        <w:rPr>
-          <w:rFonts w:ascii="Times New Roman" w:eastAsia="Times New Roman" w:hAnsi="Times New Roman" w:cs="Times New Roman"/>
-          <w:color w:val="000000" w:themeColor="text1"/>
-          <w:sz w:val="24"/>
-          <w:szCs w:val="24"/>
-        </w:rPr>
-        <w:t>tivities. With the study that I conducted, the COVID-19 quarantine was relatively recent, so not much data has been collected as of now. Additionally, more methods of measuring the participants stress levels should be utilized to back up the subjective dat</w:t>
-      </w:r>
-      <w:r>
-        <w:rPr>
-          <w:rFonts w:ascii="Times New Roman" w:eastAsia="Times New Roman" w:hAnsi="Times New Roman" w:cs="Times New Roman"/>
-          <w:color w:val="000000" w:themeColor="text1"/>
-          <w:sz w:val="24"/>
-          <w:szCs w:val="24"/>
-        </w:rPr>
-        <w:t>a</w:t>
+        <w:t xml:space="preserve"> so that the data obtained can be quantified. After more data is conducted, a study can be solely for people diagnosed with mental health issues after quarantine to see the effect of different types of stress relieving activities. With the study that I conducted, the COVID-19 quarantine was relatively recent, so not much data has been collected as of now. Additionally, more methods of measuring the participants stress levels should be utilized to back up the subjective data</w:t>
       </w:r>
     </w:p>
     <w:p>
@@ -3779,7 +3398,6 @@
           <w:color w:val="000000"/>
           <w:sz w:val="24"/>
         </w:rPr>
-        <w:lastRenderedPageBreak/>
         <w:t xml:space="preserve">Richman, Vita. “Stress.” In </w:t>
       </w:r>
       <w:r>
@@ -3852,25 +3470,25 @@
           <w:color w:val="000000"/>
           <w:sz w:val="24"/>
         </w:rPr>
-        <w:t xml:space="preserve">National Parks Board. “Therapeutic Horticulture </w:t>
-      </w:r>
-      <w:proofErr w:type="spellStart"/>
-      <w:r>
+        <w:t>National Parks Board. “Therapeutic Horticulture Programmes.” Accessed August 12, 2020. /gardens-parks-and-nature/therapeutic-gardens/therapeutic-horticulture-programmes.</w:t>
+      </w:r>
+    </w:p>
+    <w:p>
+      <w:pPr>
+        <w:pStyle w:val="Bibliography"/>
         <w:rPr>
           <w:rFonts w:ascii="Times New Roman" w:hAnsi="Times New Roman" w:cs="Times New Roman"/>
           <w:color w:val="000000"/>
           <w:sz w:val="24"/>
         </w:rPr>
-        <w:t>Programmes</w:t>
-      </w:r>
-      <w:proofErr w:type="spellEnd"/>
+      </w:pPr>
       <w:r>
         <w:rPr>
           <w:rFonts w:ascii="Times New Roman" w:hAnsi="Times New Roman" w:cs="Times New Roman"/>
           <w:color w:val="000000"/>
           <w:sz w:val="24"/>
         </w:rPr>
-        <w:t>.” Accessed August 12, 2020. /gardens-parks-and-nature/therapeutic-gardens/therapeutic-horticulture-programmes.</w:t>
+        <w:t>Statista. “U.S. Unemployment Rate: Adjusted, June 2020.” Accessed August 3, 2020. https://www.statista.com/statistics/273909/seasonally-adjusted-monthly-unemployment-rate-in-the-us/.</w:t>
       </w:r>
     </w:p>
     <w:p>
@@ -3888,7 +3506,7 @@
           <w:color w:val="000000"/>
           <w:sz w:val="24"/>
         </w:rPr>
-        <w:t>Statista. “U.S. Unemployment Rate: Adjusted, June 2020.” Accessed August 3, 2020. https://www.statista.com/statistics/273909/seasonally-adjusted-monthly-unemployment-rate-in-the-us/.</w:t>
+        <w:t>“Why Gardening Makes You Happy and Cures Depression – Permaculture College Australia.” Accessed August 12, 2020. //permaculture.com.au/why-gardening-makes-you-happy-and-cures-depression/.</w:t>
       </w:r>
     </w:p>
     <w:p>
@@ -3906,71 +3524,7 @@
           <w:color w:val="000000"/>
           <w:sz w:val="24"/>
         </w:rPr>
-        <w:t>“Why Gardening Makes You Happy and Cures Depression – Permaculture College Australia.” Accessed August 12, 2020. //permaculture.com.au/why-gardening-makes-you-happy-and-cures-depression/.</w:t>
-      </w:r>
-    </w:p>
-    <w:p>
-      <w:pPr>
-        <w:pStyle w:val="Bibliography"/>
-        <w:rPr>
-          <w:rFonts w:ascii="Times New Roman" w:hAnsi="Times New Roman" w:cs="Times New Roman"/>
-          <w:color w:val="000000"/>
-          <w:sz w:val="24"/>
-        </w:rPr>
-      </w:pPr>
-      <w:proofErr w:type="spellStart"/>
-      <w:r>
-        <w:rPr>
-          <w:rFonts w:ascii="Times New Roman" w:hAnsi="Times New Roman" w:cs="Times New Roman"/>
-          <w:color w:val="000000"/>
-          <w:sz w:val="24"/>
-        </w:rPr>
-        <w:t>Yii-Nii</w:t>
-      </w:r>
-      <w:proofErr w:type="spellEnd"/>
-      <w:r>
-        <w:rPr>
-          <w:rFonts w:ascii="Times New Roman" w:hAnsi="Times New Roman" w:cs="Times New Roman"/>
-          <w:color w:val="000000"/>
-          <w:sz w:val="24"/>
-        </w:rPr>
-        <w:t xml:space="preserve"> Lin, and Yi-</w:t>
-      </w:r>
-      <w:proofErr w:type="spellStart"/>
-      <w:r>
-        <w:rPr>
-          <w:rFonts w:ascii="Times New Roman" w:hAnsi="Times New Roman" w:cs="Times New Roman"/>
-          <w:color w:val="000000"/>
-          <w:sz w:val="24"/>
-        </w:rPr>
-        <w:t>Hsing</w:t>
-      </w:r>
-      <w:proofErr w:type="spellEnd"/>
-      <w:r>
-        <w:rPr>
-          <w:rFonts w:ascii="Times New Roman" w:hAnsi="Times New Roman" w:cs="Times New Roman"/>
-          <w:color w:val="000000"/>
-          <w:sz w:val="24"/>
-        </w:rPr>
-        <w:t xml:space="preserve"> Claire Chiu. “Applying Integrated Horticultural Therapy and Aromatherapy to Assist Undergraduates in Ta </w:t>
-      </w:r>
-      <w:proofErr w:type="spellStart"/>
-      <w:r>
-        <w:rPr>
-          <w:rFonts w:ascii="Times New Roman" w:hAnsi="Times New Roman" w:cs="Times New Roman"/>
-          <w:color w:val="000000"/>
-          <w:sz w:val="24"/>
-        </w:rPr>
-        <w:t>Iwan</w:t>
-      </w:r>
-      <w:proofErr w:type="spellEnd"/>
-      <w:r>
-        <w:rPr>
-          <w:rFonts w:ascii="Times New Roman" w:hAnsi="Times New Roman" w:cs="Times New Roman"/>
-          <w:color w:val="000000"/>
-          <w:sz w:val="24"/>
-        </w:rPr>
-        <w:t xml:space="preserve">.” </w:t>
+        <w:t xml:space="preserve">Yii-Nii Lin, and Yi-Hsing Claire Chiu. “Applying Integrated Horticultural Therapy and Aromatherapy to Assist Undergraduates in Ta Iwan.” </w:t>
       </w:r>
       <w:r>
         <w:rPr>
@@ -4006,25 +3560,7 @@
           <w:color w:val="000000"/>
           <w:sz w:val="24"/>
         </w:rPr>
-        <w:t xml:space="preserve">Zhou, </w:t>
-      </w:r>
-      <w:proofErr w:type="spellStart"/>
-      <w:r>
-        <w:rPr>
-          <w:rFonts w:ascii="Times New Roman" w:hAnsi="Times New Roman" w:cs="Times New Roman"/>
-          <w:color w:val="000000"/>
-          <w:sz w:val="24"/>
-        </w:rPr>
-        <w:t>Zhaolan</w:t>
-      </w:r>
-      <w:proofErr w:type="spellEnd"/>
-      <w:r>
-        <w:rPr>
-          <w:rFonts w:ascii="Times New Roman" w:hAnsi="Times New Roman" w:cs="Times New Roman"/>
-          <w:color w:val="000000"/>
-          <w:sz w:val="24"/>
-        </w:rPr>
-        <w:t>. “Understanding the Epigenetic Mechanisms Underlying Stress-Related Neuropsychiatric Disorders.” Accessed August 12, 2020. https://grantome.com/grant/NIH/R56-MH111719-01.</w:t>
+        <w:t>Zhou, Zhaolan. “Understanding the Epigenetic Mechanisms Underlying Stress-Related Neuropsychiatric Disorders.” Accessed August 12, 2020. https://grantome.com/grant/NIH/R56-MH111719-01.</w:t>
       </w:r>
     </w:p>
     <w:p>
@@ -4270,15 +3806,7 @@
         <w:fldChar w:fldCharType="separate"/>
       </w:r>
       <w:r>
-        <w:t xml:space="preserve">“Therapeutic Horticulture </w:t>
-      </w:r>
-      <w:proofErr w:type="spellStart"/>
-      <w:r>
-        <w:t>Programmes</w:t>
-      </w:r>
-      <w:proofErr w:type="spellEnd"/>
-      <w:r>
-        <w:t>.”</w:t>
+        <w:t>“Therapeutic Horticulture Programmes.”</w:t>
       </w:r>
       <w:r>
         <w:fldChar w:fldCharType="end"/>
@@ -4312,15 +3840,7 @@
         <w:fldChar w:fldCharType="separate"/>
       </w:r>
       <w:r>
-        <w:t xml:space="preserve">“Therapeutic Horticulture </w:t>
-      </w:r>
-      <w:proofErr w:type="spellStart"/>
-      <w:r>
-        <w:t>Programmes</w:t>
-      </w:r>
-      <w:proofErr w:type="spellEnd"/>
-      <w:r>
-        <w:t>.”</w:t>
+        <w:t>“Therapeutic Horticulture Programmes.”</w:t>
       </w:r>
       <w:r>
         <w:fldChar w:fldCharType="end"/>
@@ -4489,21 +4009,8 @@
       <w:r>
         <w:fldChar w:fldCharType="separate"/>
       </w:r>
-      <w:proofErr w:type="spellStart"/>
-      <w:r>
-        <w:t>Yii-Nii</w:t>
-      </w:r>
-      <w:proofErr w:type="spellEnd"/>
-      <w:r>
-        <w:t xml:space="preserve"> Lin and Chiu, “Applying Integrated Horticultural Therapy and Aromatherapy to Assist Undergraduates in Ta </w:t>
-      </w:r>
-      <w:proofErr w:type="spellStart"/>
-      <w:r>
-        <w:t>Iwan</w:t>
-      </w:r>
-      <w:proofErr w:type="spellEnd"/>
-      <w:r>
-        <w:t>.”</w:t>
+      <w:r>
+        <w:t>Yii-Nii Lin and Chiu, “Applying Integrated Horticultural Therapy and Aromatherapy to Assist Undergraduates in Ta Iwan.”</w:t>
       </w:r>
       <w:r>
         <w:fldChar w:fldCharType="end"/>
